--- a/法令ファイル/独立行政法人工業所有権情報・研修館の業務運営、財務及び会計並びに人事管理に関する省令/独立行政法人工業所有権情報・研修館の業務運営、財務及び会計並びに人事管理に関する省令（平成十三年経済産業省令第百二号）.docx
+++ b/法令ファイル/独立行政法人工業所有権情報・研修館の業務運営、財務及び会計並びに人事管理に関する省令/独立行政法人工業所有権情報・研修館の業務運営、財務及び会計並びに人事管理に関する省令（平成十三年経済産業省令第百二号）.docx
@@ -53,39 +53,29 @@
       </w:pPr>
       <w:r>
         <w:t>監事は、その職務を適切に遂行するため、次に掲げる者との意思疎通を図り、情報の収集及び監査の環境の整備に努めなければならない。</w:t>
+        <w:br/>
+        <w:t>この場合において、役員（監事を除く。第一号及び第五項において同じ。）は、監事の職務の執行のための必要な体制の整備に留意しなければならない。</w:t>
       </w:r>
     </w:p>
     <w:p>
       <w:pPr>
-        <w:pStyle w:val="Heading6"/>
+        <w:pStyle w:val="ListBullet"/>
         <w:ind w:left="880"/>
       </w:pPr>
       <w:r>
         <w:t>一</w:t>
-      </w:r>
-    </w:p>
-    <w:p>
-      <w:pPr>
-        <w:ind w:left="880"/>
-      </w:pPr>
-      <w:r>
+        <w:br/>
         <w:t>情報・研修館の役員及び職員</w:t>
       </w:r>
     </w:p>
     <w:p>
       <w:pPr>
-        <w:pStyle w:val="Heading6"/>
+        <w:pStyle w:val="ListBullet"/>
         <w:ind w:left="880"/>
       </w:pPr>
       <w:r>
         <w:t>二</w:t>
-      </w:r>
-    </w:p>
-    <w:p>
-      <w:pPr>
-        <w:ind w:left="880"/>
-      </w:pPr>
-      <w:r>
+        <w:br/>
         <w:t>その他監事が適切に職務を遂行するに当たり意思疎通を図るべき者</w:t>
       </w:r>
     </w:p>
@@ -142,103 +132,67 @@
     </w:p>
     <w:p>
       <w:pPr>
-        <w:pStyle w:val="Heading6"/>
+        <w:pStyle w:val="ListBullet"/>
         <w:ind w:left="880"/>
       </w:pPr>
       <w:r>
         <w:t>一</w:t>
-      </w:r>
-    </w:p>
-    <w:p>
-      <w:pPr>
-        <w:ind w:left="880"/>
-      </w:pPr>
-      <w:r>
+        <w:br/>
         <w:t>監事の監査の方法及びその内容</w:t>
       </w:r>
     </w:p>
     <w:p>
       <w:pPr>
-        <w:pStyle w:val="Heading6"/>
+        <w:pStyle w:val="ListBullet"/>
         <w:ind w:left="880"/>
       </w:pPr>
       <w:r>
         <w:t>二</w:t>
-      </w:r>
-    </w:p>
-    <w:p>
-      <w:pPr>
-        <w:ind w:left="880"/>
-      </w:pPr>
-      <w:r>
+        <w:br/>
         <w:t>情報・研修館の業務が、法令等に従って適正に実施されているかどうか及び中期目標の着実な達成に向け効果的かつ効率的に実施されているかどうかについての意見</w:t>
       </w:r>
     </w:p>
     <w:p>
       <w:pPr>
-        <w:pStyle w:val="Heading6"/>
+        <w:pStyle w:val="ListBullet"/>
         <w:ind w:left="880"/>
       </w:pPr>
       <w:r>
         <w:t>三</w:t>
-      </w:r>
-    </w:p>
-    <w:p>
-      <w:pPr>
-        <w:ind w:left="880"/>
-      </w:pPr>
-      <w:r>
+        <w:br/>
         <w:t>情報・研修館の役員の職務の執行が法令等に適合することを確保するための体制その他情報・研修館の業務の適正を確保するための体制の整備及び運用についての意見</w:t>
       </w:r>
     </w:p>
     <w:p>
       <w:pPr>
-        <w:pStyle w:val="Heading6"/>
+        <w:pStyle w:val="ListBullet"/>
         <w:ind w:left="880"/>
       </w:pPr>
       <w:r>
         <w:t>四</w:t>
-      </w:r>
-    </w:p>
-    <w:p>
-      <w:pPr>
-        <w:ind w:left="880"/>
-      </w:pPr>
-      <w:r>
+        <w:br/>
         <w:t>情報・研修館の役員の職務の遂行に関し、不正の行為又は法令等に違反する重大な事実があったときは、その事実</w:t>
       </w:r>
     </w:p>
     <w:p>
       <w:pPr>
-        <w:pStyle w:val="Heading6"/>
+        <w:pStyle w:val="ListBullet"/>
         <w:ind w:left="880"/>
       </w:pPr>
       <w:r>
         <w:t>五</w:t>
-      </w:r>
-    </w:p>
-    <w:p>
-      <w:pPr>
-        <w:ind w:left="880"/>
-      </w:pPr>
-      <w:r>
+        <w:br/>
         <w:t>監査のため必要な調査ができなかったときは、その旨及びその理由</w:t>
       </w:r>
     </w:p>
     <w:p>
       <w:pPr>
-        <w:pStyle w:val="Heading6"/>
+        <w:pStyle w:val="ListBullet"/>
         <w:ind w:left="880"/>
       </w:pPr>
       <w:r>
         <w:t>六</w:t>
-      </w:r>
-    </w:p>
-    <w:p>
-      <w:pPr>
-        <w:ind w:left="880"/>
-      </w:pPr>
-      <w:r>
+        <w:br/>
         <w:t>監査報告を作成した日</w:t>
       </w:r>
     </w:p>
@@ -257,69 +211,45 @@
     </w:p>
     <w:p>
       <w:pPr>
-        <w:pStyle w:val="Heading6"/>
+        <w:pStyle w:val="ListBullet"/>
         <w:ind w:left="880"/>
       </w:pPr>
       <w:r>
         <w:t>一</w:t>
-      </w:r>
-    </w:p>
-    <w:p>
-      <w:pPr>
-        <w:ind w:left="880"/>
-      </w:pPr>
-      <w:r>
+        <w:br/>
         <w:t>独立行政法人工業所有権情報・研修館法（平成十一年法律第二百一号）第十一条第一号から第七号までに掲げる業務に関する事項</w:t>
       </w:r>
     </w:p>
     <w:p>
       <w:pPr>
-        <w:pStyle w:val="Heading6"/>
+        <w:pStyle w:val="ListBullet"/>
         <w:ind w:left="880"/>
       </w:pPr>
       <w:r>
         <w:t>二</w:t>
-      </w:r>
-    </w:p>
-    <w:p>
-      <w:pPr>
-        <w:ind w:left="880"/>
-      </w:pPr>
-      <w:r>
+        <w:br/>
         <w:t>業務委託の基準</w:t>
       </w:r>
     </w:p>
     <w:p>
       <w:pPr>
-        <w:pStyle w:val="Heading6"/>
+        <w:pStyle w:val="ListBullet"/>
         <w:ind w:left="880"/>
       </w:pPr>
       <w:r>
         <w:t>三</w:t>
-      </w:r>
-    </w:p>
-    <w:p>
-      <w:pPr>
-        <w:ind w:left="880"/>
-      </w:pPr>
-      <w:r>
+        <w:br/>
         <w:t>競争入札その他契約に関する基本的事項</w:t>
       </w:r>
     </w:p>
     <w:p>
       <w:pPr>
-        <w:pStyle w:val="Heading6"/>
+        <w:pStyle w:val="ListBullet"/>
         <w:ind w:left="880"/>
       </w:pPr>
       <w:r>
         <w:t>四</w:t>
-      </w:r>
-    </w:p>
-    <w:p>
-      <w:pPr>
-        <w:ind w:left="880"/>
-      </w:pPr>
-      <w:r>
+        <w:br/>
         <w:t>その他情報館の業務の執行に関して必要な事項</w:t>
       </w:r>
     </w:p>
@@ -368,52 +298,34 @@
     </w:p>
     <w:p>
       <w:pPr>
-        <w:pStyle w:val="Heading6"/>
+        <w:pStyle w:val="ListBullet"/>
         <w:ind w:left="880"/>
       </w:pPr>
       <w:r>
         <w:t>一</w:t>
-      </w:r>
-    </w:p>
-    <w:p>
-      <w:pPr>
-        <w:ind w:left="880"/>
-      </w:pPr>
-      <w:r>
+        <w:br/>
         <w:t>施設及び設備に関する計画</w:t>
       </w:r>
     </w:p>
     <w:p>
       <w:pPr>
-        <w:pStyle w:val="Heading6"/>
+        <w:pStyle w:val="ListBullet"/>
         <w:ind w:left="880"/>
       </w:pPr>
       <w:r>
         <w:t>二</w:t>
-      </w:r>
-    </w:p>
-    <w:p>
-      <w:pPr>
-        <w:ind w:left="880"/>
-      </w:pPr>
-      <w:r>
+        <w:br/>
         <w:t>人事に関する計画（人員及び人件費の効率化に関する目標を含む。）</w:t>
       </w:r>
     </w:p>
     <w:p>
       <w:pPr>
-        <w:pStyle w:val="Heading6"/>
+        <w:pStyle w:val="ListBullet"/>
         <w:ind w:left="880"/>
       </w:pPr>
       <w:r>
         <w:t>三</w:t>
-      </w:r>
-    </w:p>
-    <w:p>
-      <w:pPr>
-        <w:ind w:left="880"/>
-      </w:pPr>
-      <w:r>
+        <w:br/>
         <w:t>積立金の処分に関する事項</w:t>
       </w:r>
     </w:p>
@@ -458,6 +370,8 @@
     <w:p>
       <w:r>
         <w:t>情報・研修館に係る通則法第三十二条第二項の報告書には、当該報告書が次の表の上欄に掲げる報告書のいずれに該当するかに応じ、同表の下欄に掲げる事項を記載しなければならない。</w:t>
+        <w:br/>
+        <w:t>その際、情報・研修館は、当該報告書が同条第一項の評価の根拠となる情報を提供するために作成されるものであることに留意しつつ、情報・研修館の事務及び事業の性質、内容等に応じて区分して同欄に掲げる事項を記載するものとする</w:t>
       </w:r>
     </w:p>
     <w:p>
@@ -625,239 +539,155 @@
     </w:p>
     <w:p>
       <w:pPr>
-        <w:pStyle w:val="Heading6"/>
+        <w:pStyle w:val="ListBullet"/>
         <w:ind w:left="880"/>
       </w:pPr>
       <w:r>
         <w:t>一</w:t>
-      </w:r>
-    </w:p>
-    <w:p>
-      <w:pPr>
-        <w:ind w:left="880"/>
-      </w:pPr>
-      <w:r>
+        <w:br/>
         <w:t>情報・研修館の目的及び業務内容</w:t>
       </w:r>
     </w:p>
     <w:p>
       <w:pPr>
-        <w:pStyle w:val="Heading6"/>
+        <w:pStyle w:val="ListBullet"/>
         <w:ind w:left="880"/>
       </w:pPr>
       <w:r>
         <w:t>二</w:t>
-      </w:r>
-    </w:p>
-    <w:p>
-      <w:pPr>
-        <w:ind w:left="880"/>
-      </w:pPr>
-      <w:r>
+        <w:br/>
         <w:t>国の政策における情報・研修館の位置付け及び役割</w:t>
       </w:r>
     </w:p>
     <w:p>
       <w:pPr>
-        <w:pStyle w:val="Heading6"/>
+        <w:pStyle w:val="ListBullet"/>
         <w:ind w:left="880"/>
       </w:pPr>
       <w:r>
         <w:t>三</w:t>
-      </w:r>
-    </w:p>
-    <w:p>
-      <w:pPr>
-        <w:ind w:left="880"/>
-      </w:pPr>
-      <w:r>
+        <w:br/>
         <w:t>中期目標の概要</w:t>
       </w:r>
     </w:p>
     <w:p>
       <w:pPr>
-        <w:pStyle w:val="Heading6"/>
+        <w:pStyle w:val="ListBullet"/>
         <w:ind w:left="880"/>
       </w:pPr>
       <w:r>
         <w:t>四</w:t>
-      </w:r>
-    </w:p>
-    <w:p>
-      <w:pPr>
-        <w:ind w:left="880"/>
-      </w:pPr>
-      <w:r>
+        <w:br/>
         <w:t>理事長の理念並びに運営上の方針及び戦略</w:t>
       </w:r>
     </w:p>
     <w:p>
       <w:pPr>
-        <w:pStyle w:val="Heading6"/>
+        <w:pStyle w:val="ListBullet"/>
         <w:ind w:left="880"/>
       </w:pPr>
       <w:r>
         <w:t>五</w:t>
-      </w:r>
-    </w:p>
-    <w:p>
-      <w:pPr>
-        <w:ind w:left="880"/>
-      </w:pPr>
-      <w:r>
+        <w:br/>
         <w:t>中期計画及び年度計画の概要</w:t>
       </w:r>
     </w:p>
     <w:p>
       <w:pPr>
-        <w:pStyle w:val="Heading6"/>
+        <w:pStyle w:val="ListBullet"/>
         <w:ind w:left="880"/>
       </w:pPr>
       <w:r>
         <w:t>六</w:t>
-      </w:r>
-    </w:p>
-    <w:p>
-      <w:pPr>
-        <w:ind w:left="880"/>
-      </w:pPr>
-      <w:r>
+        <w:br/>
         <w:t>持続的に適正なサービスを提供するための源泉</w:t>
       </w:r>
     </w:p>
     <w:p>
       <w:pPr>
-        <w:pStyle w:val="Heading6"/>
+        <w:pStyle w:val="ListBullet"/>
         <w:ind w:left="880"/>
       </w:pPr>
       <w:r>
         <w:t>七</w:t>
-      </w:r>
-    </w:p>
-    <w:p>
-      <w:pPr>
-        <w:ind w:left="880"/>
-      </w:pPr>
-      <w:r>
+        <w:br/>
         <w:t>業務運営上の課題及びリスクの状況並びにその対応策</w:t>
       </w:r>
     </w:p>
     <w:p>
       <w:pPr>
-        <w:pStyle w:val="Heading6"/>
+        <w:pStyle w:val="ListBullet"/>
         <w:ind w:left="880"/>
       </w:pPr>
       <w:r>
         <w:t>八</w:t>
-      </w:r>
-    </w:p>
-    <w:p>
-      <w:pPr>
-        <w:ind w:left="880"/>
-      </w:pPr>
-      <w:r>
+        <w:br/>
         <w:t>業績の適正な評価に資する情報</w:t>
       </w:r>
     </w:p>
     <w:p>
       <w:pPr>
-        <w:pStyle w:val="Heading6"/>
+        <w:pStyle w:val="ListBullet"/>
         <w:ind w:left="880"/>
       </w:pPr>
       <w:r>
         <w:t>九</w:t>
-      </w:r>
-    </w:p>
-    <w:p>
-      <w:pPr>
-        <w:ind w:left="880"/>
-      </w:pPr>
-      <w:r>
+        <w:br/>
         <w:t>業務の成果及び当該業務に要した資源</w:t>
       </w:r>
     </w:p>
     <w:p>
       <w:pPr>
-        <w:pStyle w:val="Heading6"/>
+        <w:pStyle w:val="ListBullet"/>
         <w:ind w:left="880"/>
       </w:pPr>
       <w:r>
         <w:t>十</w:t>
-      </w:r>
-    </w:p>
-    <w:p>
-      <w:pPr>
-        <w:ind w:left="880"/>
-      </w:pPr>
-      <w:r>
+        <w:br/>
         <w:t>予算及び決算の概要</w:t>
       </w:r>
     </w:p>
     <w:p>
       <w:pPr>
-        <w:pStyle w:val="Heading6"/>
+        <w:pStyle w:val="ListBullet"/>
         <w:ind w:left="880"/>
       </w:pPr>
       <w:r>
         <w:t>十一</w:t>
-      </w:r>
-    </w:p>
-    <w:p>
-      <w:pPr>
-        <w:ind w:left="880"/>
-      </w:pPr>
-      <w:r>
+        <w:br/>
         <w:t>財務諸表の要約</w:t>
       </w:r>
     </w:p>
     <w:p>
       <w:pPr>
-        <w:pStyle w:val="Heading6"/>
+        <w:pStyle w:val="ListBullet"/>
         <w:ind w:left="880"/>
       </w:pPr>
       <w:r>
         <w:t>十二</w:t>
-      </w:r>
-    </w:p>
-    <w:p>
-      <w:pPr>
-        <w:ind w:left="880"/>
-      </w:pPr>
-      <w:r>
+        <w:br/>
         <w:t>財政状態及び運営状況の理事長による説明</w:t>
       </w:r>
     </w:p>
     <w:p>
       <w:pPr>
-        <w:pStyle w:val="Heading6"/>
+        <w:pStyle w:val="ListBullet"/>
         <w:ind w:left="880"/>
       </w:pPr>
       <w:r>
         <w:t>十三</w:t>
-      </w:r>
-    </w:p>
-    <w:p>
-      <w:pPr>
-        <w:ind w:left="880"/>
-      </w:pPr>
-      <w:r>
+        <w:br/>
         <w:t>内部統制の運用状況</w:t>
       </w:r>
     </w:p>
     <w:p>
       <w:pPr>
-        <w:pStyle w:val="Heading6"/>
+        <w:pStyle w:val="ListBullet"/>
         <w:ind w:left="880"/>
       </w:pPr>
       <w:r>
         <w:t>十四</w:t>
-      </w:r>
-    </w:p>
-    <w:p>
-      <w:pPr>
-        <w:ind w:left="880"/>
-      </w:pPr>
-      <w:r>
+        <w:br/>
         <w:t>情報・研修館に関する基礎的な情報</w:t>
       </w:r>
     </w:p>
@@ -889,120 +719,78 @@
     </w:p>
     <w:p>
       <w:pPr>
-        <w:pStyle w:val="Heading6"/>
+        <w:pStyle w:val="ListBullet"/>
         <w:ind w:left="880"/>
       </w:pPr>
       <w:r>
         <w:t>一</w:t>
-      </w:r>
-    </w:p>
-    <w:p>
-      <w:pPr>
-        <w:ind w:left="880"/>
-      </w:pPr>
-      <w:r>
+        <w:br/>
         <w:t>借入れを必要とする理由</w:t>
       </w:r>
     </w:p>
     <w:p>
       <w:pPr>
-        <w:pStyle w:val="Heading6"/>
+        <w:pStyle w:val="ListBullet"/>
         <w:ind w:left="880"/>
       </w:pPr>
       <w:r>
         <w:t>二</w:t>
-      </w:r>
-    </w:p>
-    <w:p>
-      <w:pPr>
-        <w:ind w:left="880"/>
-      </w:pPr>
-      <w:r>
+        <w:br/>
         <w:t>借入金の額</w:t>
       </w:r>
     </w:p>
     <w:p>
       <w:pPr>
-        <w:pStyle w:val="Heading6"/>
+        <w:pStyle w:val="ListBullet"/>
         <w:ind w:left="880"/>
       </w:pPr>
       <w:r>
         <w:t>三</w:t>
-      </w:r>
-    </w:p>
-    <w:p>
-      <w:pPr>
-        <w:ind w:left="880"/>
-      </w:pPr>
-      <w:r>
+        <w:br/>
         <w:t>借入先</w:t>
       </w:r>
     </w:p>
     <w:p>
       <w:pPr>
-        <w:pStyle w:val="Heading6"/>
+        <w:pStyle w:val="ListBullet"/>
         <w:ind w:left="880"/>
       </w:pPr>
       <w:r>
         <w:t>四</w:t>
-      </w:r>
-    </w:p>
-    <w:p>
-      <w:pPr>
-        <w:ind w:left="880"/>
-      </w:pPr>
-      <w:r>
+        <w:br/>
         <w:t>借入金の利率</w:t>
       </w:r>
     </w:p>
     <w:p>
       <w:pPr>
-        <w:pStyle w:val="Heading6"/>
+        <w:pStyle w:val="ListBullet"/>
         <w:ind w:left="880"/>
       </w:pPr>
       <w:r>
         <w:t>五</w:t>
-      </w:r>
-    </w:p>
-    <w:p>
-      <w:pPr>
-        <w:ind w:left="880"/>
-      </w:pPr>
-      <w:r>
+        <w:br/>
         <w:t>借入金の償還の方法及び期限</w:t>
       </w:r>
     </w:p>
     <w:p>
       <w:pPr>
-        <w:pStyle w:val="Heading6"/>
+        <w:pStyle w:val="ListBullet"/>
         <w:ind w:left="880"/>
       </w:pPr>
       <w:r>
         <w:t>六</w:t>
-      </w:r>
-    </w:p>
-    <w:p>
-      <w:pPr>
-        <w:ind w:left="880"/>
-      </w:pPr>
-      <w:r>
+        <w:br/>
         <w:t>利息の支払の方法及び期限</w:t>
       </w:r>
     </w:p>
     <w:p>
       <w:pPr>
-        <w:pStyle w:val="Heading6"/>
+        <w:pStyle w:val="ListBullet"/>
         <w:ind w:left="880"/>
       </w:pPr>
       <w:r>
         <w:t>七</w:t>
-      </w:r>
-    </w:p>
-    <w:p>
-      <w:pPr>
-        <w:ind w:left="880"/>
-      </w:pPr>
-      <w:r>
+        <w:br/>
         <w:t>その他必要な事項</w:t>
       </w:r>
     </w:p>
@@ -1090,7 +878,7 @@
         <w:pStyle w:val="Heading1"/>
       </w:pPr>
       <w:r>
-        <w:t>附　則（平成一六年九月三〇日経済産業省令第九九号）</w:t>
+        <w:t>附則（平成一六年九月三〇日経済産業省令第九九号）</w:t>
       </w:r>
     </w:p>
     <w:p>
@@ -1108,7 +896,7 @@
         <w:pStyle w:val="Heading1"/>
       </w:pPr>
       <w:r>
-        <w:t>附　則（平成一八年三月三一日経済産業省令第四二号）</w:t>
+        <w:t>附則（平成一八年三月三一日経済産業省令第四二号）</w:t>
       </w:r>
     </w:p>
     <w:p>
@@ -1126,7 +914,7 @@
         <w:pStyle w:val="Heading1"/>
       </w:pPr>
       <w:r>
-        <w:t>附　則（平成二二年一一月二六日経済産業省令第五九号）</w:t>
+        <w:t>附則（平成二二年一一月二六日経済産業省令第五九号）</w:t>
       </w:r>
     </w:p>
     <w:p>
@@ -1144,7 +932,7 @@
         <w:pStyle w:val="Heading1"/>
       </w:pPr>
       <w:r>
-        <w:t>附　則（平成二七年四月一日経済産業省令第三九号）</w:t>
+        <w:t>附則（平成二七年四月一日経済産業省令第三九号）</w:t>
       </w:r>
     </w:p>
     <w:p>
@@ -1196,10 +984,22 @@
         <w:pStyle w:val="Heading1"/>
       </w:pPr>
       <w:r>
-        <w:t>附　則（平成三一年三月二九日経済産業省令第二四号）</w:t>
+        <w:t>附則（平成三一年三月二九日経済産業省令第二四号）</w:t>
       </w:r>
     </w:p>
     <w:p>
+      <w:pPr>
+        <w:pStyle w:val="Heading5"/>
+        <w:ind w:left="440"/>
+      </w:pPr>
+      <w:r>
+        <w:t>１</w:t>
+      </w:r>
+    </w:p>
+    <w:p>
+      <w:pPr>
+        <w:ind w:left="440"/>
+      </w:pPr>
       <w:r>
         <w:t>この省令は、平成三十一年四月一日から施行する。</w:t>
       </w:r>
@@ -1231,7 +1031,7 @@
         <w:pStyle w:val="Heading1"/>
       </w:pPr>
       <w:r>
-        <w:t>附　則（令和元年五月三一日経済産業省令第七号）</w:t>
+        <w:t>附則（令和元年五月三一日経済産業省令第七号）</w:t>
       </w:r>
     </w:p>
     <w:p>
@@ -1259,7 +1059,7 @@
     </w:pPr>
     <w:r>
       <w:tab/>
-      <w:t>WeGov v0.1 - FTS141</w:t>
+      <w:t>WeGov v0.2 - FTS141</w:t>
     </w:r>
   </w:p>
 </w:ftr>
